--- a/DataDictionaryGroup1.docx
+++ b/DataDictionaryGroup1.docx
@@ -41,6 +41,12 @@
         </w:rPr>
         <w:t>Group 1 – Data Dictionary</w:t>
       </w:r>
+      <w:r>
+        <w:rPr>
+          <w:u w:val="single"/>
+        </w:rPr>
+        <w:t xml:space="preserve"> </w:t>
+      </w:r>
     </w:p>
     <w:p>
       <w:pPr>
@@ -170,7 +176,7 @@
           </w:tcPr>
           <w:p>
             <w:r>
-              <w:t>album id number (auto-increment)</w:t>
+              <w:t>number given to each album to uniquely identify it</w:t>
             </w:r>
           </w:p>
         </w:tc>
@@ -444,7 +450,13 @@
           </w:tcPr>
           <w:p>
             <w:r>
-              <w:t>artist id number (auto-increment)</w:t>
+              <w:t>number given to each a</w:t>
+            </w:r>
+            <w:r>
+              <w:t>rtist</w:t>
+            </w:r>
+            <w:r>
+              <w:t xml:space="preserve"> to uniquely identify it</w:t>
             </w:r>
           </w:p>
         </w:tc>
@@ -584,7 +596,7 @@
           </w:tcPr>
           <w:p>
             <w:r>
-              <w:t>date of breakup (null if still an artist)</w:t>
+              <w:t xml:space="preserve">date of breakup </w:t>
             </w:r>
           </w:p>
         </w:tc>
@@ -805,28 +817,32 @@
             <w:tcW w:w="1870" w:type="dxa"/>
           </w:tcPr>
           <w:p>
-            <w:r>
-              <w:t>varchar</w:t>
-            </w:r>
-          </w:p>
-        </w:tc>
-        <w:tc>
-          <w:tcPr>
-            <w:tcW w:w="1870" w:type="dxa"/>
-          </w:tcPr>
-          <w:p>
-            <w:r>
-              <w:t>45</w:t>
-            </w:r>
-          </w:p>
-        </w:tc>
-        <w:tc>
-          <w:tcPr>
-            <w:tcW w:w="1870" w:type="dxa"/>
-          </w:tcPr>
-          <w:p>
-            <w:r>
-              <w:t>id of specific performance</w:t>
+            <w:proofErr w:type="spellStart"/>
+            <w:r>
+              <w:t>int</w:t>
+            </w:r>
+            <w:proofErr w:type="spellEnd"/>
+          </w:p>
+        </w:tc>
+        <w:tc>
+          <w:tcPr>
+            <w:tcW w:w="1870" w:type="dxa"/>
+          </w:tcPr>
+          <w:p/>
+        </w:tc>
+        <w:tc>
+          <w:tcPr>
+            <w:tcW w:w="1870" w:type="dxa"/>
+          </w:tcPr>
+          <w:p>
+            <w:r>
+              <w:t xml:space="preserve">number given to each </w:t>
+            </w:r>
+            <w:r>
+              <w:t>performance</w:t>
+            </w:r>
+            <w:r>
+              <w:t xml:space="preserve"> to uniquely identify it</w:t>
             </w:r>
           </w:p>
         </w:tc>
@@ -956,7 +972,17 @@
           </w:tcPr>
           <w:p>
             <w:r>
-              <w:t>comment id number (auto-increment)</w:t>
+              <w:t xml:space="preserve">number given to each </w:t>
+            </w:r>
+            <w:r>
+              <w:t>comment</w:t>
+            </w:r>
+            <w:r>
+              <w:t xml:space="preserve"> to </w:t>
+            </w:r>
+            <w:r>
+              <w:lastRenderedPageBreak/>
+              <w:t>uniquely identify it</w:t>
             </w:r>
           </w:p>
         </w:tc>
@@ -1004,7 +1030,7 @@
           </w:tcPr>
           <w:p>
             <w:r>
-              <w:t>can be null if user wants to remain anonymous</w:t>
+              <w:t>user’s username</w:t>
             </w:r>
           </w:p>
         </w:tc>
@@ -1052,7 +1078,7 @@
           </w:tcPr>
           <w:p>
             <w:r>
-              <w:t>links to artist</w:t>
+              <w:t>number that matches a unique artist id number</w:t>
             </w:r>
           </w:p>
         </w:tc>
@@ -1100,7 +1126,7 @@
           </w:tcPr>
           <w:p>
             <w:r>
-              <w:t>links to performance</w:t>
+              <w:t>number that matches a unique performance number</w:t>
             </w:r>
           </w:p>
         </w:tc>
@@ -1322,7 +1348,7 @@
           </w:tcPr>
           <w:p>
             <w:r>
-              <w:t>links back to user</w:t>
+              <w:t>user’s username</w:t>
             </w:r>
           </w:p>
         </w:tc>
@@ -1374,7 +1400,7 @@
           </w:tcPr>
           <w:p>
             <w:r>
-              <w:t>links to specific favorite artist</w:t>
+              <w:t>number that corresponds to unique artist id number</w:t>
             </w:r>
           </w:p>
         </w:tc>
@@ -1504,7 +1530,13 @@
           </w:tcPr>
           <w:p>
             <w:r>
-              <w:t>member id number (auto-increment)</w:t>
+              <w:t xml:space="preserve">number given to each </w:t>
+            </w:r>
+            <w:r>
+              <w:t>member</w:t>
+            </w:r>
+            <w:r>
+              <w:t xml:space="preserve"> to uniquely identify it</w:t>
             </w:r>
           </w:p>
         </w:tc>
@@ -1556,7 +1588,7 @@
           </w:tcPr>
           <w:p>
             <w:r>
-              <w:t>links to artist</w:t>
+              <w:t>number that corresponds to unique artist id number</w:t>
             </w:r>
           </w:p>
         </w:tc>
@@ -1648,7 +1680,7 @@
           </w:tcPr>
           <w:p>
             <w:r>
-              <w:t>null if they never left</w:t>
+              <w:t>date for when member left artist group</w:t>
             </w:r>
           </w:p>
         </w:tc>
@@ -1820,18 +1852,26 @@
           </w:tcPr>
           <w:p>
             <w:r>
-              <w:t>performance id number (auto-increment)</w:t>
-            </w:r>
-          </w:p>
-        </w:tc>
-      </w:tr>
-      <w:tr>
-        <w:tc>
-          <w:tcPr>
-            <w:tcW w:w="1870" w:type="dxa"/>
-          </w:tcPr>
-          <w:p>
-            <w:r>
+              <w:t xml:space="preserve">number given to each </w:t>
+            </w:r>
+            <w:r>
+              <w:lastRenderedPageBreak/>
+              <w:t>performance</w:t>
+            </w:r>
+            <w:r>
+              <w:t xml:space="preserve"> to uniquely identify it</w:t>
+            </w:r>
+          </w:p>
+        </w:tc>
+      </w:tr>
+      <w:tr>
+        <w:tc>
+          <w:tcPr>
+            <w:tcW w:w="1870" w:type="dxa"/>
+          </w:tcPr>
+          <w:p>
+            <w:r>
+              <w:lastRenderedPageBreak/>
               <w:t>P</w:t>
             </w:r>
           </w:p>
@@ -1872,7 +1912,13 @@
           </w:tcPr>
           <w:p>
             <w:r>
-              <w:t>links to venue</w:t>
+              <w:t xml:space="preserve">number that corresponds to unique </w:t>
+            </w:r>
+            <w:r>
+              <w:t>venue</w:t>
+            </w:r>
+            <w:r>
+              <w:t xml:space="preserve"> id number</w:t>
             </w:r>
           </w:p>
         </w:tc>
@@ -2137,7 +2183,13 @@
           </w:tcPr>
           <w:p>
             <w:r>
-              <w:t>links to performance</w:t>
+              <w:t xml:space="preserve">number that corresponds to unique </w:t>
+            </w:r>
+            <w:r>
+              <w:t>performance</w:t>
+            </w:r>
+            <w:r>
+              <w:t xml:space="preserve"> id number</w:t>
             </w:r>
           </w:p>
         </w:tc>
@@ -2189,7 +2241,13 @@
           </w:tcPr>
           <w:p>
             <w:r>
-              <w:t>links to song</w:t>
+              <w:t xml:space="preserve">number that corresponds to unique </w:t>
+            </w:r>
+            <w:r>
+              <w:t>song</w:t>
+            </w:r>
+            <w:r>
+              <w:t xml:space="preserve"> id number</w:t>
             </w:r>
           </w:p>
         </w:tc>
@@ -2241,7 +2299,7 @@
           </w:tcPr>
           <w:p>
             <w:r>
-              <w:t>links to artist</w:t>
+              <w:t>number that corresponds to unique artist id number</w:t>
             </w:r>
           </w:p>
         </w:tc>
@@ -2250,7 +2308,6 @@
     <w:p/>
     <w:p>
       <w:r>
-        <w:lastRenderedPageBreak/>
         <w:t>Song Table</w:t>
       </w:r>
     </w:p>
@@ -2364,7 +2421,13 @@
           </w:tcPr>
           <w:p>
             <w:r>
-              <w:t>song id number (auto-increment)</w:t>
+              <w:t xml:space="preserve">number given to each </w:t>
+            </w:r>
+            <w:r>
+              <w:t>song</w:t>
+            </w:r>
+            <w:r>
+              <w:t xml:space="preserve"> to uniquely identify it</w:t>
             </w:r>
           </w:p>
         </w:tc>
@@ -2927,7 +2990,7 @@
           </w:tcPr>
           <w:p>
             <w:r>
-              <w:t>if 0, user cannot modify artists, if 1 they can</w:t>
+              <w:t>number (either 0 or 1) given to each user to show whether they have access to modify the site</w:t>
             </w:r>
           </w:p>
         </w:tc>
@@ -3051,7 +3114,13 @@
           </w:tcPr>
           <w:p>
             <w:r>
-              <w:t>venue id number (auto-increment)</w:t>
+              <w:t xml:space="preserve">number given to each </w:t>
+            </w:r>
+            <w:r>
+              <w:t>venu</w:t>
+            </w:r>
+            <w:r>
+              <w:t>e to uniquely identify it</w:t>
             </w:r>
           </w:p>
         </w:tc>
@@ -3148,6 +3217,9 @@
             <w:tcW w:w="1870" w:type="dxa"/>
           </w:tcPr>
           <w:p>
+            <w:r>
+              <w:t xml:space="preserve">venue </w:t>
+            </w:r>
             <w:r>
               <w:t>street address</w:t>
             </w:r>
@@ -3427,7 +3499,13 @@
           </w:tcPr>
           <w:p>
             <w:r>
-              <w:t>links to album</w:t>
+              <w:t>number that corresponds to unique a</w:t>
+            </w:r>
+            <w:r>
+              <w:t>lbum</w:t>
+            </w:r>
+            <w:r>
+              <w:t xml:space="preserve"> id number</w:t>
             </w:r>
           </w:p>
         </w:tc>
@@ -3479,7 +3557,13 @@
           </w:tcPr>
           <w:p>
             <w:r>
-              <w:t>links to song</w:t>
+              <w:t xml:space="preserve">number that corresponds to unique </w:t>
+            </w:r>
+            <w:r>
+              <w:t>song</w:t>
+            </w:r>
+            <w:r>
+              <w:t xml:space="preserve"> id number</w:t>
             </w:r>
           </w:p>
         </w:tc>
@@ -3531,8 +3615,10 @@
           </w:tcPr>
           <w:p>
             <w:r>
-              <w:t>links to artist</w:t>
-            </w:r>
+              <w:t>number that corresponds to unique artist id number</w:t>
+            </w:r>
+            <w:bookmarkStart w:id="0" w:name="_GoBack"/>
+            <w:bookmarkEnd w:id="0"/>
           </w:p>
         </w:tc>
       </w:tr>
@@ -3585,10 +3671,7 @@
         </w:tc>
       </w:tr>
     </w:tbl>
-    <w:p>
-      <w:bookmarkStart w:id="0" w:name="_GoBack"/>
-      <w:bookmarkEnd w:id="0"/>
-    </w:p>
+    <w:p/>
     <w:sectPr>
       <w:pgSz w:w="12240" w:h="15840"/>
       <w:pgMar w:top="1440" w:right="1440" w:bottom="1440" w:left="1440" w:header="720" w:footer="720" w:gutter="0"/>
